--- a/1st proofing/nursery/NURSERY ENGLISH(W).docx
+++ b/1st proofing/nursery/NURSERY ENGLISH(W).docx
@@ -472,123 +472,6 @@
           <w:szCs w:val="28"/>
         </w:rPr>
         <w:t xml:space="preserve"> English ‘W’</w:t>
-      </w:r>
-      <w:r>
-        <w:rPr>
-          <w:rFonts w:ascii="Times New Roman" w:hAnsi="Times New Roman" w:cs="Times New Roman"/>
-          <w:b/>
-          <w:sz w:val="28"/>
-          <w:szCs w:val="28"/>
-        </w:rPr>
-        <w:tab/>
-      </w:r>
-      <w:r>
-        <w:rPr>
-          <w:rFonts w:ascii="Times New Roman" w:hAnsi="Times New Roman" w:cs="Times New Roman"/>
-          <w:b/>
-          <w:sz w:val="28"/>
-          <w:szCs w:val="28"/>
-        </w:rPr>
-        <w:tab/>
-      </w:r>
-      <w:r>
-        <w:rPr>
-          <w:rFonts w:ascii="Times New Roman" w:hAnsi="Times New Roman" w:cs="Times New Roman"/>
-          <w:b/>
-          <w:sz w:val="28"/>
-          <w:szCs w:val="28"/>
-        </w:rPr>
-        <w:tab/>
-      </w:r>
-      <w:r>
-        <w:rPr>
-          <w:rFonts w:ascii="Times New Roman" w:hAnsi="Times New Roman" w:cs="Times New Roman"/>
-          <w:b/>
-          <w:sz w:val="28"/>
-          <w:szCs w:val="28"/>
-        </w:rPr>
-        <w:tab/>
-      </w:r>
-      <w:r>
-        <w:rPr>
-          <w:rFonts w:ascii="Times New Roman" w:hAnsi="Times New Roman" w:cs="Times New Roman"/>
-          <w:b/>
-          <w:sz w:val="28"/>
-          <w:szCs w:val="28"/>
-        </w:rPr>
-        <w:tab/>
-      </w:r>
-      <w:r>
-        <w:rPr>
-          <w:rFonts w:ascii="Times New Roman" w:hAnsi="Times New Roman" w:cs="Times New Roman"/>
-          <w:b/>
-          <w:sz w:val="28"/>
-          <w:szCs w:val="28"/>
-        </w:rPr>
-        <w:tab/>
-      </w:r>
-      <w:r>
-        <w:rPr>
-          <w:rFonts w:ascii="Times New Roman" w:hAnsi="Times New Roman" w:cs="Times New Roman"/>
-          <w:b/>
-          <w:sz w:val="28"/>
-          <w:szCs w:val="28"/>
-        </w:rPr>
-        <w:tab/>
-      </w:r>
-      <w:r>
-        <w:rPr>
-          <w:rFonts w:ascii="Times New Roman" w:hAnsi="Times New Roman" w:cs="Times New Roman"/>
-          <w:b/>
-          <w:sz w:val="28"/>
-          <w:szCs w:val="28"/>
-        </w:rPr>
-        <w:tab/>
-      </w:r>
-      <w:r>
-        <w:rPr>
-          <w:rFonts w:ascii="Times New Roman" w:hAnsi="Times New Roman" w:cs="Times New Roman"/>
-          <w:b/>
-          <w:sz w:val="28"/>
-          <w:szCs w:val="28"/>
-        </w:rPr>
-        <w:tab/>
-      </w:r>
-      <w:r>
-        <w:rPr>
-          <w:rFonts w:ascii="Times New Roman" w:hAnsi="Times New Roman" w:cs="Times New Roman"/>
-          <w:b/>
-          <w:sz w:val="28"/>
-          <w:szCs w:val="28"/>
-        </w:rPr>
-        <w:tab/>
-      </w:r>
-      <w:r>
-        <w:rPr>
-          <w:rFonts w:ascii="Times New Roman" w:hAnsi="Times New Roman" w:cs="Times New Roman"/>
-          <w:b/>
-          <w:sz w:val="28"/>
-          <w:szCs w:val="28"/>
-        </w:rPr>
-        <w:tab/>
-      </w:r>
-      <w:r>
-        <w:rPr>
-          <w:rFonts w:ascii="Times New Roman" w:hAnsi="Times New Roman" w:cs="Times New Roman"/>
-          <w:b/>
-          <w:sz w:val="28"/>
-          <w:szCs w:val="28"/>
-        </w:rPr>
-        <w:t>P.M.:</w:t>
-      </w:r>
-      <w:r>
-        <w:rPr>
-          <w:rFonts w:ascii="Times New Roman" w:hAnsi="Times New Roman" w:cs="Times New Roman"/>
-          <w:b/>
-          <w:sz w:val="28"/>
-          <w:szCs w:val="28"/>
-        </w:rPr>
-        <w:t xml:space="preserve"> 18</w:t>
       </w:r>
     </w:p>
     <w:tbl>
@@ -2210,7 +2093,27 @@
           <w:sz w:val="36"/>
           <w:szCs w:val="36"/>
         </w:rPr>
-        <w:t>4.  Circle the letters according the given pictures.</w:t>
+        <w:t>4.  Circle the letters according</w:t>
+      </w:r>
+      <w:r>
+        <w:rPr>
+          <w:rFonts w:ascii="Times New Roman" w:hAnsi="Times New Roman" w:cs="Times New Roman"/>
+          <w:b/>
+          <w:bCs/>
+          <w:sz w:val="36"/>
+          <w:szCs w:val="36"/>
+        </w:rPr>
+        <w:t xml:space="preserve"> to</w:t>
+      </w:r>
+      <w:r>
+        <w:rPr>
+          <w:rFonts w:ascii="Times New Roman" w:hAnsi="Times New Roman" w:cs="Times New Roman"/>
+          <w:b/>
+          <w:bCs/>
+          <w:sz w:val="36"/>
+          <w:szCs w:val="36"/>
+        </w:rPr>
+        <w:t xml:space="preserve"> the given pictures.</w:t>
       </w:r>
       <w:r>
         <w:rPr>
@@ -3971,13 +3874,17 @@
         <w:spacing w:line="720" w:lineRule="auto"/>
         <w:rPr>
           <w:rFonts w:ascii="Times New Roman" w:hAnsi="Times New Roman" w:cs="Times New Roman"/>
-          <w:sz w:val="36"/>
-          <w:szCs w:val="36"/>
-        </w:rPr>
-      </w:pPr>
-      <w:r>
-        <w:rPr>
-          <w:rFonts w:ascii="Times New Roman" w:hAnsi="Times New Roman" w:cs="Times New Roman"/>
+          <w:b/>
+          <w:bCs/>
+          <w:sz w:val="36"/>
+          <w:szCs w:val="36"/>
+        </w:rPr>
+      </w:pPr>
+      <w:r>
+        <w:rPr>
+          <w:rFonts w:ascii="Times New Roman" w:hAnsi="Times New Roman" w:cs="Times New Roman"/>
+          <w:b/>
+          <w:bCs/>
           <w:noProof/>
           <w:sz w:val="36"/>
           <w:szCs w:val="36"/>
@@ -4039,6 +3946,8 @@
       <w:r>
         <w:rPr>
           <w:rFonts w:ascii="Times New Roman" w:hAnsi="Times New Roman" w:cs="Times New Roman"/>
+          <w:b/>
+          <w:bCs/>
           <w:sz w:val="36"/>
           <w:szCs w:val="36"/>
         </w:rPr>
@@ -4047,54 +3956,68 @@
       <w:r>
         <w:rPr>
           <w:rFonts w:ascii="Times New Roman" w:hAnsi="Times New Roman" w:cs="Times New Roman"/>
-          <w:sz w:val="36"/>
-          <w:szCs w:val="36"/>
-        </w:rPr>
-        <w:tab/>
-      </w:r>
-      <w:r>
-        <w:rPr>
-          <w:rFonts w:ascii="Times New Roman" w:hAnsi="Times New Roman" w:cs="Times New Roman"/>
-          <w:sz w:val="36"/>
-          <w:szCs w:val="36"/>
-        </w:rPr>
-        <w:tab/>
-      </w:r>
-      <w:r>
-        <w:rPr>
-          <w:rFonts w:ascii="Times New Roman" w:hAnsi="Times New Roman" w:cs="Times New Roman"/>
-          <w:sz w:val="36"/>
-          <w:szCs w:val="36"/>
-        </w:rPr>
-        <w:tab/>
-      </w:r>
-      <w:r>
-        <w:rPr>
-          <w:rFonts w:ascii="Times New Roman" w:hAnsi="Times New Roman" w:cs="Times New Roman"/>
-          <w:sz w:val="36"/>
-          <w:szCs w:val="36"/>
-        </w:rPr>
-        <w:tab/>
-      </w:r>
-      <w:r>
-        <w:rPr>
-          <w:rFonts w:ascii="Times New Roman" w:hAnsi="Times New Roman" w:cs="Times New Roman"/>
-          <w:sz w:val="36"/>
-          <w:szCs w:val="36"/>
-        </w:rPr>
-        <w:tab/>
-      </w:r>
-      <w:r>
-        <w:rPr>
-          <w:rFonts w:ascii="Times New Roman" w:hAnsi="Times New Roman" w:cs="Times New Roman"/>
-          <w:sz w:val="36"/>
-          <w:szCs w:val="36"/>
-        </w:rPr>
-        <w:tab/>
-      </w:r>
-      <w:r>
-        <w:rPr>
-          <w:rFonts w:ascii="Times New Roman" w:hAnsi="Times New Roman" w:cs="Times New Roman"/>
+          <w:b/>
+          <w:bCs/>
+          <w:sz w:val="36"/>
+          <w:szCs w:val="36"/>
+        </w:rPr>
+        <w:tab/>
+      </w:r>
+      <w:r>
+        <w:rPr>
+          <w:rFonts w:ascii="Times New Roman" w:hAnsi="Times New Roman" w:cs="Times New Roman"/>
+          <w:b/>
+          <w:bCs/>
+          <w:sz w:val="36"/>
+          <w:szCs w:val="36"/>
+        </w:rPr>
+        <w:tab/>
+      </w:r>
+      <w:r>
+        <w:rPr>
+          <w:rFonts w:ascii="Times New Roman" w:hAnsi="Times New Roman" w:cs="Times New Roman"/>
+          <w:b/>
+          <w:bCs/>
+          <w:sz w:val="36"/>
+          <w:szCs w:val="36"/>
+        </w:rPr>
+        <w:tab/>
+      </w:r>
+      <w:r>
+        <w:rPr>
+          <w:rFonts w:ascii="Times New Roman" w:hAnsi="Times New Roman" w:cs="Times New Roman"/>
+          <w:b/>
+          <w:bCs/>
+          <w:sz w:val="36"/>
+          <w:szCs w:val="36"/>
+        </w:rPr>
+        <w:tab/>
+      </w:r>
+      <w:r>
+        <w:rPr>
+          <w:rFonts w:ascii="Times New Roman" w:hAnsi="Times New Roman" w:cs="Times New Roman"/>
+          <w:b/>
+          <w:bCs/>
+          <w:sz w:val="36"/>
+          <w:szCs w:val="36"/>
+        </w:rPr>
+        <w:tab/>
+      </w:r>
+      <w:r>
+        <w:rPr>
+          <w:rFonts w:ascii="Times New Roman" w:hAnsi="Times New Roman" w:cs="Times New Roman"/>
+          <w:b/>
+          <w:bCs/>
+          <w:sz w:val="36"/>
+          <w:szCs w:val="36"/>
+        </w:rPr>
+        <w:tab/>
+      </w:r>
+      <w:r>
+        <w:rPr>
+          <w:rFonts w:ascii="Times New Roman" w:hAnsi="Times New Roman" w:cs="Times New Roman"/>
+          <w:b/>
+          <w:bCs/>
           <w:sz w:val="36"/>
           <w:szCs w:val="36"/>
         </w:rPr>
@@ -4822,21 +4745,143 @@
       <w:r>
         <w:rPr>
           <w:rFonts w:ascii="Times New Roman" w:hAnsi="Times New Roman" w:cs="Times New Roman"/>
+          <w:b/>
+          <w:bCs/>
+          <w:sz w:val="36"/>
+          <w:szCs w:val="36"/>
+        </w:rPr>
+        <w:lastRenderedPageBreak/>
+        <w:t xml:space="preserve">8. </w:t>
+      </w:r>
+      <w:proofErr w:type="spellStart"/>
+      <w:r>
+        <w:rPr>
+          <w:rFonts w:ascii="Times New Roman" w:hAnsi="Times New Roman" w:cs="Times New Roman"/>
+          <w:b/>
+          <w:bCs/>
+          <w:sz w:val="36"/>
+          <w:szCs w:val="36"/>
+        </w:rPr>
+        <w:t>Colour</w:t>
+      </w:r>
+      <w:proofErr w:type="spellEnd"/>
+      <w:r>
+        <w:rPr>
+          <w:rFonts w:ascii="Times New Roman" w:hAnsi="Times New Roman" w:cs="Times New Roman"/>
+          <w:b/>
+          <w:bCs/>
+          <w:sz w:val="36"/>
+          <w:szCs w:val="36"/>
+        </w:rPr>
+        <w:t xml:space="preserve"> the pictures.</w:t>
+      </w:r>
+      <w:r>
+        <w:rPr>
+          <w:rFonts w:ascii="Times New Roman" w:hAnsi="Times New Roman" w:cs="Times New Roman"/>
+          <w:b/>
+          <w:bCs/>
+          <w:sz w:val="36"/>
+          <w:szCs w:val="36"/>
+        </w:rPr>
+        <w:tab/>
+      </w:r>
+      <w:r>
+        <w:rPr>
+          <w:rFonts w:ascii="Times New Roman" w:hAnsi="Times New Roman" w:cs="Times New Roman"/>
+          <w:b/>
+          <w:bCs/>
+          <w:sz w:val="36"/>
+          <w:szCs w:val="36"/>
+        </w:rPr>
+        <w:tab/>
+      </w:r>
+      <w:r>
+        <w:rPr>
+          <w:rFonts w:ascii="Times New Roman" w:hAnsi="Times New Roman" w:cs="Times New Roman"/>
+          <w:b/>
+          <w:bCs/>
+          <w:sz w:val="36"/>
+          <w:szCs w:val="36"/>
+        </w:rPr>
+        <w:tab/>
+      </w:r>
+      <w:r>
+        <w:rPr>
+          <w:rFonts w:ascii="Times New Roman" w:hAnsi="Times New Roman" w:cs="Times New Roman"/>
+          <w:b/>
+          <w:bCs/>
+          <w:sz w:val="36"/>
+          <w:szCs w:val="36"/>
+        </w:rPr>
+        <w:tab/>
+      </w:r>
+      <w:r>
+        <w:rPr>
+          <w:rFonts w:ascii="Times New Roman" w:hAnsi="Times New Roman" w:cs="Times New Roman"/>
+          <w:b/>
+          <w:bCs/>
+          <w:sz w:val="36"/>
+          <w:szCs w:val="36"/>
+        </w:rPr>
+        <w:tab/>
+      </w:r>
+      <w:r>
+        <w:rPr>
+          <w:rFonts w:ascii="Times New Roman" w:hAnsi="Times New Roman" w:cs="Times New Roman"/>
+          <w:b/>
+          <w:bCs/>
+          <w:sz w:val="36"/>
+          <w:szCs w:val="36"/>
+        </w:rPr>
+        <w:tab/>
+      </w:r>
+      <w:r>
+        <w:rPr>
+          <w:rFonts w:ascii="Times New Roman" w:hAnsi="Times New Roman" w:cs="Times New Roman"/>
+          <w:b/>
+          <w:bCs/>
+          <w:sz w:val="36"/>
+          <w:szCs w:val="36"/>
+        </w:rPr>
+        <w:tab/>
+      </w:r>
+      <w:r>
+        <w:rPr>
+          <w:rFonts w:ascii="Times New Roman" w:hAnsi="Times New Roman" w:cs="Times New Roman"/>
+          <w:b/>
+          <w:bCs/>
+          <w:sz w:val="36"/>
+          <w:szCs w:val="36"/>
+        </w:rPr>
+        <w:tab/>
+        <w:t>[8]</w:t>
+      </w:r>
+    </w:p>
+    <w:p>
+      <w:pPr>
+        <w:rPr>
+          <w:rFonts w:ascii="Times New Roman" w:hAnsi="Times New Roman" w:cs="Times New Roman"/>
+          <w:sz w:val="36"/>
+          <w:szCs w:val="36"/>
+        </w:rPr>
+      </w:pPr>
+      <w:r>
+        <w:rPr>
+          <w:rFonts w:ascii="Times New Roman" w:hAnsi="Times New Roman" w:cs="Times New Roman"/>
           <w:noProof/>
           <w:sz w:val="36"/>
           <w:szCs w:val="36"/>
         </w:rPr>
-        <w:lastRenderedPageBreak/>
         <w:drawing>
-          <wp:anchor distT="0" distB="0" distL="114300" distR="114300" simplePos="0" relativeHeight="251668480" behindDoc="0" locked="0" layoutInCell="1" allowOverlap="1" wp14:anchorId="27F9ACF2" wp14:editId="5C3469CF">
+          <wp:anchor distT="0" distB="0" distL="114300" distR="114300" simplePos="0" relativeHeight="251655168" behindDoc="0" locked="0" layoutInCell="1" allowOverlap="1" wp14:anchorId="27F9ACF2" wp14:editId="4F587632">
             <wp:simplePos x="0" y="0"/>
             <wp:positionH relativeFrom="column">
-              <wp:posOffset>659081</wp:posOffset>
+              <wp:posOffset>1371556</wp:posOffset>
             </wp:positionH>
             <wp:positionV relativeFrom="paragraph">
-              <wp:posOffset>385948</wp:posOffset>
+              <wp:posOffset>323850</wp:posOffset>
             </wp:positionV>
-            <wp:extent cx="4500748" cy="4591460"/>
+            <wp:extent cx="3368983" cy="3436883"/>
             <wp:effectExtent l="0" t="0" r="0" b="0"/>
             <wp:wrapNone/>
             <wp:docPr id="117" name="Picture 18" descr="D:\nursery image - all 11-22\bananan.jpg"/>
@@ -4868,7 +4913,7 @@
                   <pic:spPr bwMode="auto">
                     <a:xfrm>
                       <a:off x="0" y="0"/>
-                      <a:ext cx="4505401" cy="4596206"/>
+                      <a:ext cx="3368983" cy="3436883"/>
                     </a:xfrm>
                     <a:prstGeom prst="rect">
                       <a:avLst/>
@@ -4895,128 +4940,6 @@
           </wp:anchor>
         </w:drawing>
       </w:r>
-      <w:r>
-        <w:rPr>
-          <w:rFonts w:ascii="Times New Roman" w:hAnsi="Times New Roman" w:cs="Times New Roman"/>
-          <w:b/>
-          <w:bCs/>
-          <w:sz w:val="36"/>
-          <w:szCs w:val="36"/>
-        </w:rPr>
-        <w:t xml:space="preserve">8. </w:t>
-      </w:r>
-      <w:proofErr w:type="spellStart"/>
-      <w:r>
-        <w:rPr>
-          <w:rFonts w:ascii="Times New Roman" w:hAnsi="Times New Roman" w:cs="Times New Roman"/>
-          <w:b/>
-          <w:bCs/>
-          <w:sz w:val="36"/>
-          <w:szCs w:val="36"/>
-        </w:rPr>
-        <w:t>Colour</w:t>
-      </w:r>
-      <w:proofErr w:type="spellEnd"/>
-      <w:r>
-        <w:rPr>
-          <w:rFonts w:ascii="Times New Roman" w:hAnsi="Times New Roman" w:cs="Times New Roman"/>
-          <w:b/>
-          <w:bCs/>
-          <w:sz w:val="36"/>
-          <w:szCs w:val="36"/>
-        </w:rPr>
-        <w:t xml:space="preserve"> the pictures.</w:t>
-      </w:r>
-      <w:r>
-        <w:rPr>
-          <w:rFonts w:ascii="Times New Roman" w:hAnsi="Times New Roman" w:cs="Times New Roman"/>
-          <w:b/>
-          <w:bCs/>
-          <w:sz w:val="36"/>
-          <w:szCs w:val="36"/>
-        </w:rPr>
-        <w:tab/>
-      </w:r>
-      <w:r>
-        <w:rPr>
-          <w:rFonts w:ascii="Times New Roman" w:hAnsi="Times New Roman" w:cs="Times New Roman"/>
-          <w:b/>
-          <w:bCs/>
-          <w:sz w:val="36"/>
-          <w:szCs w:val="36"/>
-        </w:rPr>
-        <w:tab/>
-      </w:r>
-      <w:r>
-        <w:rPr>
-          <w:rFonts w:ascii="Times New Roman" w:hAnsi="Times New Roman" w:cs="Times New Roman"/>
-          <w:b/>
-          <w:bCs/>
-          <w:sz w:val="36"/>
-          <w:szCs w:val="36"/>
-        </w:rPr>
-        <w:tab/>
-      </w:r>
-      <w:r>
-        <w:rPr>
-          <w:rFonts w:ascii="Times New Roman" w:hAnsi="Times New Roman" w:cs="Times New Roman"/>
-          <w:b/>
-          <w:bCs/>
-          <w:sz w:val="36"/>
-          <w:szCs w:val="36"/>
-        </w:rPr>
-        <w:tab/>
-      </w:r>
-      <w:r>
-        <w:rPr>
-          <w:rFonts w:ascii="Times New Roman" w:hAnsi="Times New Roman" w:cs="Times New Roman"/>
-          <w:b/>
-          <w:bCs/>
-          <w:sz w:val="36"/>
-          <w:szCs w:val="36"/>
-        </w:rPr>
-        <w:tab/>
-      </w:r>
-      <w:r>
-        <w:rPr>
-          <w:rFonts w:ascii="Times New Roman" w:hAnsi="Times New Roman" w:cs="Times New Roman"/>
-          <w:b/>
-          <w:bCs/>
-          <w:sz w:val="36"/>
-          <w:szCs w:val="36"/>
-        </w:rPr>
-        <w:tab/>
-      </w:r>
-      <w:r>
-        <w:rPr>
-          <w:rFonts w:ascii="Times New Roman" w:hAnsi="Times New Roman" w:cs="Times New Roman"/>
-          <w:b/>
-          <w:bCs/>
-          <w:sz w:val="36"/>
-          <w:szCs w:val="36"/>
-        </w:rPr>
-        <w:tab/>
-      </w:r>
-      <w:r>
-        <w:rPr>
-          <w:rFonts w:ascii="Times New Roman" w:hAnsi="Times New Roman" w:cs="Times New Roman"/>
-          <w:b/>
-          <w:bCs/>
-          <w:sz w:val="36"/>
-          <w:szCs w:val="36"/>
-        </w:rPr>
-        <w:tab/>
-        <w:t>[8]</w:t>
-      </w:r>
-    </w:p>
-    <w:p>
-      <w:pPr>
-        <w:rPr>
-          <w:rFonts w:ascii="Times New Roman" w:hAnsi="Times New Roman" w:cs="Times New Roman"/>
-          <w:sz w:val="36"/>
-          <w:szCs w:val="36"/>
-        </w:rPr>
-      </w:pPr>
     </w:p>
     <w:p>
       <w:pPr>
@@ -5146,38 +5069,23 @@
           <w:szCs w:val="36"/>
         </w:rPr>
       </w:pPr>
-    </w:p>
-    <w:p>
-      <w:pPr>
-        <w:jc w:val="center"/>
-        <w:rPr>
-          <w:rFonts w:ascii="Times New Roman" w:hAnsi="Times New Roman" w:cs="Times New Roman"/>
-          <w:b/>
-          <w:bCs/>
-          <w:sz w:val="36"/>
-          <w:szCs w:val="36"/>
-        </w:rPr>
-      </w:pPr>
-      <w:r>
-        <w:rPr>
-          <w:rFonts w:ascii="Times New Roman" w:hAnsi="Times New Roman" w:cs="Times New Roman"/>
+      <w:r>
+        <w:rPr>
           <w:noProof/>
-          <w:sz w:val="36"/>
-          <w:szCs w:val="36"/>
         </w:rPr>
         <w:drawing>
-          <wp:anchor distT="0" distB="0" distL="114300" distR="114300" simplePos="0" relativeHeight="251664384" behindDoc="1" locked="0" layoutInCell="1" allowOverlap="1" wp14:anchorId="00F1D23E" wp14:editId="313C2808">
+          <wp:anchor distT="0" distB="0" distL="114300" distR="114300" simplePos="0" relativeHeight="251661312" behindDoc="0" locked="0" layoutInCell="1" allowOverlap="1" wp14:anchorId="57F36164" wp14:editId="0461C658">
             <wp:simplePos x="0" y="0"/>
             <wp:positionH relativeFrom="column">
-              <wp:posOffset>421087</wp:posOffset>
+              <wp:posOffset>47253</wp:posOffset>
             </wp:positionH>
             <wp:positionV relativeFrom="paragraph">
-              <wp:posOffset>180387</wp:posOffset>
+              <wp:posOffset>90170</wp:posOffset>
             </wp:positionV>
-            <wp:extent cx="5127089" cy="3877338"/>
+            <wp:extent cx="6454012" cy="3952147"/>
             <wp:effectExtent l="0" t="0" r="0" b="0"/>
             <wp:wrapNone/>
-            <wp:docPr id="118" name="Picture 19" descr="D:\nursery image - all 11-22\lotus.jpg"/>
+            <wp:docPr id="850079941" name="Picture 1" descr="Lotus Flower Icon Outline Style Isolated Stock Illustration 452499529 |  Shutterstock"/>
             <wp:cNvGraphicFramePr>
               <a:graphicFrameLocks xmlns:a="http://schemas.openxmlformats.org/drawingml/2006/main" noChangeAspect="1"/>
             </wp:cNvGraphicFramePr>
@@ -5185,33 +5093,53 @@
               <a:graphicData uri="http://schemas.openxmlformats.org/drawingml/2006/picture">
                 <pic:pic xmlns:pic="http://schemas.openxmlformats.org/drawingml/2006/picture">
                   <pic:nvPicPr>
-                    <pic:cNvPr id="118" name="Picture 19" descr="D:\nursery image - all 11-22\lotus.jpg"/>
+                    <pic:cNvPr id="0" name="Picture 1" descr="Lotus Flower Icon Outline Style Isolated Stock Illustration 452499529 |  Shutterstock"/>
                     <pic:cNvPicPr>
                       <a:picLocks noChangeAspect="1" noChangeArrowheads="1"/>
                     </pic:cNvPicPr>
                   </pic:nvPicPr>
-                  <pic:blipFill>
-                    <a:blip r:embed="rId30" cstate="print"/>
-                    <a:srcRect/>
+                  <pic:blipFill rotWithShape="1">
+                    <a:blip r:embed="rId30">
+                      <a:extLst>
+                        <a:ext uri="{BEBA8EAE-BF5A-486C-A8C5-ECC9F3942E4B}">
+                          <a14:imgProps xmlns:a14="http://schemas.microsoft.com/office/drawing/2010/main">
+                            <a14:imgLayer r:embed="rId31">
+                              <a14:imgEffect>
+                                <a14:sharpenSoften amount="50000"/>
+                              </a14:imgEffect>
+                              <a14:imgEffect>
+                                <a14:brightnessContrast bright="40000" contrast="-40000"/>
+                              </a14:imgEffect>
+                            </a14:imgLayer>
+                          </a14:imgProps>
+                        </a:ext>
+                        <a:ext uri="{28A0092B-C50C-407E-A947-70E740481C1C}">
+                          <a14:useLocalDpi xmlns:a14="http://schemas.microsoft.com/office/drawing/2010/main" val="0"/>
+                        </a:ext>
+                      </a:extLst>
+                    </a:blip>
+                    <a:srcRect l="7117" t="21353" r="7956" b="29880"/>
                     <a:stretch>
                       <a:fillRect/>
                     </a:stretch>
                   </pic:blipFill>
-                  <pic:spPr>
+                  <pic:spPr bwMode="auto">
                     <a:xfrm>
                       <a:off x="0" y="0"/>
-                      <a:ext cx="5127089" cy="3877338"/>
+                      <a:ext cx="6454012" cy="3952147"/>
                     </a:xfrm>
                     <a:prstGeom prst="rect">
                       <a:avLst/>
                     </a:prstGeom>
                     <a:noFill/>
-                    <a:ln w="9525">
+                    <a:ln>
                       <a:noFill/>
-                      <a:miter lim="800000"/>
-                      <a:headEnd/>
-                      <a:tailEnd/>
                     </a:ln>
+                    <a:extLst>
+                      <a:ext uri="{53640926-AAD7-44D8-BBD7-CCE9431645EC}">
+                        <a14:shadowObscured xmlns:a14="http://schemas.microsoft.com/office/drawing/2010/main"/>
+                      </a:ext>
+                    </a:extLst>
                   </pic:spPr>
                 </pic:pic>
               </a:graphicData>
@@ -5252,15 +5180,51 @@
     </w:p>
     <w:p>
       <w:pPr>
-        <w:jc w:val="center"/>
-        <w:rPr>
-          <w:rFonts w:ascii="Times New Roman" w:hAnsi="Times New Roman" w:cs="Times New Roman"/>
-          <w:b/>
-          <w:bCs/>
-          <w:sz w:val="36"/>
-          <w:szCs w:val="36"/>
-        </w:rPr>
-      </w:pPr>
+        <w:tabs>
+          <w:tab w:val="left" w:pos="7187"/>
+        </w:tabs>
+        <w:rPr>
+          <w:rFonts w:ascii="Times New Roman" w:hAnsi="Times New Roman" w:cs="Times New Roman"/>
+          <w:b/>
+          <w:bCs/>
+          <w:sz w:val="36"/>
+          <w:szCs w:val="36"/>
+        </w:rPr>
+      </w:pPr>
+      <w:r>
+        <w:rPr>
+          <w:rFonts w:ascii="Times New Roman" w:hAnsi="Times New Roman" w:cs="Times New Roman"/>
+          <w:b/>
+          <w:bCs/>
+          <w:sz w:val="36"/>
+          <w:szCs w:val="36"/>
+        </w:rPr>
+        <w:tab/>
+      </w:r>
+    </w:p>
+    <w:p>
+      <w:pPr>
+        <w:tabs>
+          <w:tab w:val="left" w:pos="6511"/>
+        </w:tabs>
+        <w:rPr>
+          <w:rFonts w:ascii="Times New Roman" w:hAnsi="Times New Roman" w:cs="Times New Roman"/>
+          <w:b/>
+          <w:bCs/>
+          <w:sz w:val="36"/>
+          <w:szCs w:val="36"/>
+        </w:rPr>
+      </w:pPr>
+      <w:r>
+        <w:rPr>
+          <w:rFonts w:ascii="Times New Roman" w:hAnsi="Times New Roman" w:cs="Times New Roman"/>
+          <w:b/>
+          <w:bCs/>
+          <w:sz w:val="36"/>
+          <w:szCs w:val="36"/>
+        </w:rPr>
+        <w:tab/>
+      </w:r>
     </w:p>
     <w:p>
       <w:pPr>
@@ -6231,6 +6195,10 @@
 </file>
 
 <file path=customXml/item1.xml><?xml version="1.0" encoding="utf-8"?>
+<b:Sources xmlns:b="http://schemas.openxmlformats.org/officeDocument/2006/bibliography" xmlns="http://schemas.openxmlformats.org/officeDocument/2006/bibliography" SelectedStyle="\APA.XSL" StyleName="APA"/>
+</file>
+
+<file path=customXml/item2.xml><?xml version="1.0" encoding="utf-8"?>
 <s:customData xmlns="http://www.wps.cn/officeDocument/2013/wpsCustomData" xmlns:s="http://www.wps.cn/officeDocument/2013/wpsCustomData">
   <customSectProps/>
   <customShpExts>
@@ -6240,22 +6208,18 @@
 </s:customData>
 </file>
 
-<file path=customXml/item2.xml><?xml version="1.0" encoding="utf-8"?>
-<b:Sources xmlns:b="http://schemas.openxmlformats.org/officeDocument/2006/bibliography" xmlns="http://schemas.openxmlformats.org/officeDocument/2006/bibliography" SelectedStyle="\APA.XSL" StyleName="APA"/>
+<file path=customXml/itemProps1.xml><?xml version="1.0" encoding="utf-8"?>
+<ds:datastoreItem xmlns:ds="http://schemas.openxmlformats.org/officeDocument/2006/customXml" ds:itemID="{E343C716-EA03-4F6C-A431-FB8FDF393E31}">
+  <ds:schemaRefs>
+    <ds:schemaRef ds:uri="http://schemas.openxmlformats.org/officeDocument/2006/bibliography"/>
+  </ds:schemaRefs>
+</ds:datastoreItem>
 </file>
 
-<file path=customXml/itemProps1.xml><?xml version="1.0" encoding="utf-8"?>
+<file path=customXml/itemProps2.xml><?xml version="1.0" encoding="utf-8"?>
 <ds:datastoreItem xmlns:ds="http://schemas.openxmlformats.org/officeDocument/2006/customXml" ds:itemID="{B1977F7D-205B-4081-913C-38D41E755F92}">
   <ds:schemaRefs>
     <ds:schemaRef ds:uri="http://www.wps.cn/officeDocument/2013/wpsCustomData"/>
   </ds:schemaRefs>
 </ds:datastoreItem>
-</file>
-
-<file path=customXml/itemProps2.xml><?xml version="1.0" encoding="utf-8"?>
-<ds:datastoreItem xmlns:ds="http://schemas.openxmlformats.org/officeDocument/2006/customXml" ds:itemID="{E343C716-EA03-4F6C-A431-FB8FDF393E31}">
-  <ds:schemaRefs>
-    <ds:schemaRef ds:uri="http://schemas.openxmlformats.org/officeDocument/2006/bibliography"/>
-  </ds:schemaRefs>
-</ds:datastoreItem>
 </file>